--- a/PoliTO/ASE/lab/lab_01/lab_01_2023-24.docx
+++ b/PoliTO/ASE/lab/lab_01/lab_01_2023-24.docx
@@ -2339,7 +2339,13 @@
               <w:rPr>
                 <w:rFonts w:ascii="Courier New" w:hAnsi="Courier New" w:cs="Courier New"/>
               </w:rPr>
-              <w:t>739</w:t>
+              <w:t>7</w:t>
+            </w:r>
+            <w:r>
+              <w:rPr>
+                <w:rFonts w:ascii="Courier New" w:hAnsi="Courier New" w:cs="Courier New"/>
+              </w:rPr>
+              <w:t>50</w:t>
             </w:r>
           </w:p>
         </w:tc>
@@ -2358,7 +2364,13 @@
               <w:rPr>
                 <w:rFonts w:ascii="Courier New" w:hAnsi="Courier New" w:cs="Courier New"/>
               </w:rPr>
-              <w:t>476</w:t>
+              <w:t>4</w:t>
+            </w:r>
+            <w:r>
+              <w:rPr>
+                <w:rFonts w:ascii="Courier New" w:hAnsi="Courier New" w:cs="Courier New"/>
+              </w:rPr>
+              <w:t>83</w:t>
             </w:r>
           </w:p>
         </w:tc>
@@ -2377,7 +2389,13 @@
               <w:rPr>
                 <w:rFonts w:ascii="Courier New" w:hAnsi="Courier New" w:cs="Courier New"/>
               </w:rPr>
-              <w:t>432</w:t>
+              <w:t>43</w:t>
+            </w:r>
+            <w:r>
+              <w:rPr>
+                <w:rFonts w:ascii="Courier New" w:hAnsi="Courier New" w:cs="Courier New"/>
+              </w:rPr>
+              <w:t>9</w:t>
             </w:r>
           </w:p>
         </w:tc>
@@ -2396,7 +2414,13 @@
               <w:rPr>
                 <w:rFonts w:ascii="Courier New" w:hAnsi="Courier New" w:cs="Courier New"/>
               </w:rPr>
-              <w:t>476</w:t>
+              <w:t>4</w:t>
+            </w:r>
+            <w:r>
+              <w:rPr>
+                <w:rFonts w:ascii="Courier New" w:hAnsi="Courier New" w:cs="Courier New"/>
+              </w:rPr>
+              <w:t>83</w:t>
             </w:r>
           </w:p>
         </w:tc>
@@ -2415,7 +2439,13 @@
               <w:rPr>
                 <w:rFonts w:ascii="Courier New" w:hAnsi="Courier New" w:cs="Courier New"/>
               </w:rPr>
-              <w:t>476</w:t>
+              <w:t>4</w:t>
+            </w:r>
+            <w:r>
+              <w:rPr>
+                <w:rFonts w:ascii="Courier New" w:hAnsi="Courier New" w:cs="Courier New"/>
+              </w:rPr>
+              <w:t>83</w:t>
             </w:r>
           </w:p>
         </w:tc>
@@ -2879,7 +2909,19 @@
               <w:rPr>
                 <w:rFonts w:ascii="Courier New" w:hAnsi="Courier New" w:cs="Courier New"/>
               </w:rPr>
-              <w:t>1.18 s</w:t>
+              <w:t>1.1</w:t>
+            </w:r>
+            <w:r>
+              <w:rPr>
+                <w:rFonts w:ascii="Courier New" w:hAnsi="Courier New" w:cs="Courier New"/>
+              </w:rPr>
+              <w:t>9</w:t>
+            </w:r>
+            <w:r>
+              <w:rPr>
+                <w:rFonts w:ascii="Courier New" w:hAnsi="Courier New" w:cs="Courier New"/>
+              </w:rPr>
+              <w:t xml:space="preserve"> s</w:t>
             </w:r>
           </w:p>
         </w:tc>
@@ -2945,7 +2987,19 @@
               <w:rPr>
                 <w:rFonts w:ascii="Courier New" w:hAnsi="Courier New" w:cs="Courier New"/>
               </w:rPr>
-              <w:t>0.52 s</w:t>
+              <w:t>0.5</w:t>
+            </w:r>
+            <w:r>
+              <w:rPr>
+                <w:rFonts w:ascii="Courier New" w:hAnsi="Courier New" w:cs="Courier New"/>
+              </w:rPr>
+              <w:t>0</w:t>
+            </w:r>
+            <w:r>
+              <w:rPr>
+                <w:rFonts w:ascii="Courier New" w:hAnsi="Courier New" w:cs="Courier New"/>
+              </w:rPr>
+              <w:t xml:space="preserve"> s</w:t>
             </w:r>
           </w:p>
         </w:tc>
